--- a/Leung, Cruz – 11SEN Assessment 2 Part B Documentation.docx
+++ b/Leung, Cruz – 11SEN Assessment 2 Part B Documentation.docx
@@ -692,21 +692,7 @@
                 <w:rStyle w:val="Hyperlink"/>
                 <w:noProof/>
               </w:rPr>
-              <w:t>Implemen</w:t>
-            </w:r>
-            <w:r>
-              <w:rPr>
-                <w:rStyle w:val="Hyperlink"/>
-                <w:noProof/>
-              </w:rPr>
-              <w:t>t</w:t>
-            </w:r>
-            <w:r>
-              <w:rPr>
-                <w:rStyle w:val="Hyperlink"/>
-                <w:noProof/>
-              </w:rPr>
-              <w:t>ation</w:t>
+              <w:t>Implementation</w:t>
             </w:r>
             <w:r>
               <w:rPr>
@@ -2477,19 +2463,7 @@
           <w:rPr>
             <w:rStyle w:val="Hyperlink"/>
           </w:rPr>
-          <w:t>h</w:t>
-        </w:r>
-        <w:r>
-          <w:rPr>
-            <w:rStyle w:val="Hyperlink"/>
-          </w:rPr>
-          <w:t>e</w:t>
-        </w:r>
-        <w:r>
-          <w:rPr>
-            <w:rStyle w:val="Hyperlink"/>
-          </w:rPr>
-          <w:t>re</w:t>
+          <w:t>here</w:t>
         </w:r>
       </w:hyperlink>
       <w:r>
@@ -4112,21 +4086,7 @@
             <w:rStyle w:val="Hyperlink"/>
             <w:rFonts w:ascii="Times New Roman" w:hAnsi="Times New Roman"/>
           </w:rPr>
-          <w:t>he</w:t>
-        </w:r>
-        <w:r>
-          <w:rPr>
-            <w:rStyle w:val="Hyperlink"/>
-            <w:rFonts w:ascii="Times New Roman" w:hAnsi="Times New Roman"/>
-          </w:rPr>
-          <w:t>r</w:t>
-        </w:r>
-        <w:r>
-          <w:rPr>
-            <w:rStyle w:val="Hyperlink"/>
-            <w:rFonts w:ascii="Times New Roman" w:hAnsi="Times New Roman"/>
-          </w:rPr>
-          <w:t>e</w:t>
+          <w:t>here</w:t>
         </w:r>
       </w:hyperlink>
       <w:r>
@@ -4298,7 +4258,7 @@
           <w:noProof/>
         </w:rPr>
         <w:drawing>
-          <wp:inline distT="0" distB="0" distL="0" distR="0" wp14:anchorId="74F38253" wp14:editId="37F3B105">
+          <wp:inline distT="0" distB="0" distL="0" distR="0" wp14:anchorId="74F38253" wp14:editId="4F272D94">
             <wp:extent cx="4654847" cy="3422072"/>
             <wp:effectExtent l="0" t="0" r="6350" b="0"/>
             <wp:docPr id="692947721" name="Picture 16"/>
@@ -4352,7 +4312,7 @@
           <w:noProof/>
         </w:rPr>
         <w:drawing>
-          <wp:inline distT="0" distB="0" distL="0" distR="0" wp14:anchorId="2D07ABD9" wp14:editId="71CBF144">
+          <wp:inline distT="0" distB="0" distL="0" distR="0" wp14:anchorId="2D07ABD9" wp14:editId="432A7715">
             <wp:extent cx="4689778" cy="2756463"/>
             <wp:effectExtent l="0" t="0" r="0" b="0"/>
             <wp:docPr id="956022239" name="Picture 17" descr="A screenshot of a computer program&#10;&#10;AI-generated content may be incorrect."/>
@@ -7428,16 +7388,14 @@
         <w:rPr>
           <w:rFonts w:ascii="Arial" w:hAnsi="Arial" w:cs="Arial"/>
         </w:rPr>
-        <w:t xml:space="preserve">my teacher, </w:t>
-      </w:r>
-      <w:proofErr w:type="spellStart"/>
+        <w:t>my teacher, Mr</w:t>
+      </w:r>
       <w:r>
         <w:rPr>
           <w:rFonts w:ascii="Arial" w:hAnsi="Arial" w:cs="Arial"/>
         </w:rPr>
-        <w:t>Mr</w:t>
-      </w:r>
-      <w:proofErr w:type="spellEnd"/>
+        <w:t>.</w:t>
+      </w:r>
       <w:r>
         <w:rPr>
           <w:rFonts w:ascii="Arial" w:hAnsi="Arial" w:cs="Arial"/>
@@ -7612,14 +7570,12 @@
         </w:rPr>
         <w:t xml:space="preserve">incorporate a test table in my future projects </w:t>
       </w:r>
-      <w:proofErr w:type="gramStart"/>
       <w:r>
         <w:rPr>
           <w:rFonts w:ascii="Arial" w:hAnsi="Arial" w:cs="Arial"/>
         </w:rPr>
-        <w:t>in order to</w:t>
-      </w:r>
-      <w:proofErr w:type="gramEnd"/>
+        <w:t>to</w:t>
+      </w:r>
       <w:r>
         <w:rPr>
           <w:rFonts w:ascii="Arial" w:hAnsi="Arial" w:cs="Arial"/>
@@ -23791,12 +23747,7 @@
 </file>
 
 <file path=customXml/item2.xml><?xml version="1.0" encoding="utf-8"?>
-<?mso-contentType ?>
-<FormTemplates xmlns="http://schemas.microsoft.com/sharepoint/v3/contenttype/forms">
-  <Display>DocumentLibraryForm</Display>
-  <Edit>DocumentLibraryForm</Edit>
-  <New>DocumentLibraryForm</New>
-</FormTemplates>
+<b:Sources xmlns:b="http://schemas.openxmlformats.org/officeDocument/2006/bibliography" xmlns="http://schemas.openxmlformats.org/officeDocument/2006/bibliography" SelectedStyle="/APASixthEditionOfficeOnline.xsl" StyleName="APA" Version="6"/>
 </file>
 
 <file path=customXml/item3.xml><?xml version="1.0" encoding="utf-8"?>
@@ -23979,7 +23930,12 @@
 </file>
 
 <file path=customXml/item4.xml><?xml version="1.0" encoding="utf-8"?>
-<b:Sources xmlns:b="http://schemas.openxmlformats.org/officeDocument/2006/bibliography" xmlns="http://schemas.openxmlformats.org/officeDocument/2006/bibliography" SelectedStyle="/APASixthEditionOfficeOnline.xsl" StyleName="APA" Version="6"/>
+<?mso-contentType ?>
+<FormTemplates xmlns="http://schemas.microsoft.com/sharepoint/v3/contenttype/forms">
+  <Display>DocumentLibraryForm</Display>
+  <Edit>DocumentLibraryForm</Edit>
+  <New>DocumentLibraryForm</New>
+</FormTemplates>
 </file>
 
 <file path=customXml/itemProps1.xml><?xml version="1.0" encoding="utf-8"?>
@@ -23992,9 +23948,9 @@
 </file>
 
 <file path=customXml/itemProps2.xml><?xml version="1.0" encoding="utf-8"?>
-<ds:datastoreItem xmlns:ds="http://schemas.openxmlformats.org/officeDocument/2006/customXml" ds:itemID="{218FAFB2-64F2-42A3-A245-5EF09DCD8849}">
+<ds:datastoreItem xmlns:ds="http://schemas.openxmlformats.org/officeDocument/2006/customXml" ds:itemID="{C3CF9FD0-2FD1-C344-B316-7404713E3150}">
   <ds:schemaRefs>
-    <ds:schemaRef ds:uri="http://schemas.microsoft.com/sharepoint/v3/contenttype/forms"/>
+    <ds:schemaRef ds:uri="http://schemas.openxmlformats.org/officeDocument/2006/bibliography"/>
   </ds:schemaRefs>
 </ds:datastoreItem>
 </file>
@@ -24019,9 +23975,9 @@
 </file>
 
 <file path=customXml/itemProps4.xml><?xml version="1.0" encoding="utf-8"?>
-<ds:datastoreItem xmlns:ds="http://schemas.openxmlformats.org/officeDocument/2006/customXml" ds:itemID="{C3CF9FD0-2FD1-C344-B316-7404713E3150}">
+<ds:datastoreItem xmlns:ds="http://schemas.openxmlformats.org/officeDocument/2006/customXml" ds:itemID="{218FAFB2-64F2-42A3-A245-5EF09DCD8849}">
   <ds:schemaRefs>
-    <ds:schemaRef ds:uri="http://schemas.openxmlformats.org/officeDocument/2006/bibliography"/>
+    <ds:schemaRef ds:uri="http://schemas.microsoft.com/sharepoint/v3/contenttype/forms"/>
   </ds:schemaRefs>
 </ds:datastoreItem>
 </file>